--- a/report/Report.docx
+++ b/report/Report.docx
@@ -4,6 +4,585 @@
   <w:body>
     <w:p>
       <w:pPr>
+        <w:shd w:val="clear" w:color="auto" w:fill="FFFFFF"/>
+        <w:spacing w:before="100" w:beforeAutospacing="1" w:after="100" w:afterAutospacing="1"/>
+        <w:ind w:left="225"/>
+        <w:rPr>
+          <w:rFonts w:ascii="Lato" w:eastAsia="Times New Roman" w:hAnsi="Lato" w:cs="Times New Roman"/>
+          <w:b/>
+          <w:bCs/>
+          <w:color w:val="2D3B45"/>
+          <w:kern w:val="0"/>
+          <w:lang w:eastAsia="en-GB"/>
+          <w14:ligatures w14:val="none"/>
+        </w:rPr>
+      </w:pPr>
+    </w:p>
+    <w:p>
+      <w:pPr>
+        <w:shd w:val="clear" w:color="auto" w:fill="FFFFFF"/>
+        <w:spacing w:before="100" w:beforeAutospacing="1" w:after="100" w:afterAutospacing="1"/>
+        <w:ind w:left="225"/>
+        <w:rPr>
+          <w:rFonts w:ascii="Lato" w:eastAsia="Times New Roman" w:hAnsi="Lato" w:cs="Times New Roman"/>
+          <w:b/>
+          <w:bCs/>
+          <w:color w:val="2D3B45"/>
+          <w:kern w:val="0"/>
+          <w:lang w:eastAsia="en-GB"/>
+          <w14:ligatures w14:val="none"/>
+        </w:rPr>
+      </w:pPr>
+    </w:p>
+    <w:p>
+      <w:pPr>
+        <w:shd w:val="clear" w:color="auto" w:fill="FFFFFF"/>
+        <w:spacing w:before="100" w:beforeAutospacing="1" w:after="100" w:afterAutospacing="1"/>
+        <w:ind w:left="225"/>
+        <w:rPr>
+          <w:rFonts w:ascii="Lato" w:eastAsia="Times New Roman" w:hAnsi="Lato" w:cs="Times New Roman"/>
+          <w:b/>
+          <w:bCs/>
+          <w:color w:val="2D3B45"/>
+          <w:kern w:val="0"/>
+          <w:lang w:eastAsia="en-GB"/>
+          <w14:ligatures w14:val="none"/>
+        </w:rPr>
+      </w:pPr>
+    </w:p>
+    <w:p>
+      <w:pPr>
+        <w:shd w:val="clear" w:color="auto" w:fill="FFFFFF"/>
+        <w:spacing w:before="100" w:beforeAutospacing="1" w:after="100" w:afterAutospacing="1"/>
+        <w:ind w:left="225"/>
+        <w:rPr>
+          <w:rFonts w:ascii="Lato" w:eastAsia="Times New Roman" w:hAnsi="Lato" w:cs="Times New Roman"/>
+          <w:b/>
+          <w:bCs/>
+          <w:color w:val="2D3B45"/>
+          <w:kern w:val="0"/>
+          <w:lang w:eastAsia="en-GB"/>
+          <w14:ligatures w14:val="none"/>
+        </w:rPr>
+      </w:pPr>
+    </w:p>
+    <w:p>
+      <w:pPr>
+        <w:shd w:val="clear" w:color="auto" w:fill="FFFFFF"/>
+        <w:spacing w:before="100" w:beforeAutospacing="1" w:after="100" w:afterAutospacing="1"/>
+        <w:ind w:left="225"/>
+        <w:rPr>
+          <w:rFonts w:ascii="Lato" w:eastAsia="Times New Roman" w:hAnsi="Lato" w:cs="Times New Roman"/>
+          <w:b/>
+          <w:bCs/>
+          <w:color w:val="2D3B45"/>
+          <w:kern w:val="0"/>
+          <w:lang w:eastAsia="en-GB"/>
+          <w14:ligatures w14:val="none"/>
+        </w:rPr>
+      </w:pPr>
+    </w:p>
+    <w:p>
+      <w:pPr>
+        <w:shd w:val="clear" w:color="auto" w:fill="FFFFFF"/>
+        <w:spacing w:before="100" w:beforeAutospacing="1" w:after="100" w:afterAutospacing="1"/>
+        <w:ind w:left="225"/>
+        <w:rPr>
+          <w:rFonts w:ascii="Lato" w:eastAsia="Times New Roman" w:hAnsi="Lato" w:cs="Times New Roman"/>
+          <w:b/>
+          <w:bCs/>
+          <w:color w:val="2D3B45"/>
+          <w:kern w:val="0"/>
+          <w:lang w:eastAsia="en-GB"/>
+          <w14:ligatures w14:val="none"/>
+        </w:rPr>
+      </w:pPr>
+    </w:p>
+    <w:p>
+      <w:pPr>
+        <w:shd w:val="clear" w:color="auto" w:fill="FFFFFF"/>
+        <w:spacing w:before="100" w:beforeAutospacing="1" w:after="100" w:afterAutospacing="1"/>
+        <w:ind w:left="225"/>
+        <w:rPr>
+          <w:rFonts w:ascii="Lato" w:eastAsia="Times New Roman" w:hAnsi="Lato" w:cs="Times New Roman"/>
+          <w:b/>
+          <w:bCs/>
+          <w:color w:val="2D3B45"/>
+          <w:kern w:val="0"/>
+          <w:lang w:eastAsia="en-GB"/>
+          <w14:ligatures w14:val="none"/>
+        </w:rPr>
+      </w:pPr>
+    </w:p>
+    <w:p>
+      <w:pPr>
+        <w:shd w:val="clear" w:color="auto" w:fill="FFFFFF"/>
+        <w:spacing w:before="100" w:beforeAutospacing="1" w:after="100" w:afterAutospacing="1"/>
+        <w:ind w:left="225"/>
+        <w:rPr>
+          <w:rFonts w:ascii="Lato" w:eastAsia="Times New Roman" w:hAnsi="Lato" w:cs="Times New Roman"/>
+          <w:b/>
+          <w:bCs/>
+          <w:color w:val="2D3B45"/>
+          <w:kern w:val="0"/>
+          <w:lang w:eastAsia="en-GB"/>
+          <w14:ligatures w14:val="none"/>
+        </w:rPr>
+      </w:pPr>
+    </w:p>
+    <w:p>
+      <w:pPr>
+        <w:shd w:val="clear" w:color="auto" w:fill="FFFFFF"/>
+        <w:spacing w:before="100" w:beforeAutospacing="1" w:after="100" w:afterAutospacing="1"/>
+        <w:ind w:left="225"/>
+        <w:rPr>
+          <w:rFonts w:ascii="Lato" w:eastAsia="Times New Roman" w:hAnsi="Lato" w:cs="Times New Roman"/>
+          <w:b/>
+          <w:bCs/>
+          <w:color w:val="2D3B45"/>
+          <w:kern w:val="0"/>
+          <w:lang w:eastAsia="en-GB"/>
+          <w14:ligatures w14:val="none"/>
+        </w:rPr>
+      </w:pPr>
+    </w:p>
+    <w:p>
+      <w:pPr>
+        <w:shd w:val="clear" w:color="auto" w:fill="FFFFFF"/>
+        <w:spacing w:before="100" w:beforeAutospacing="1" w:after="100" w:afterAutospacing="1"/>
+        <w:ind w:left="225"/>
+        <w:rPr>
+          <w:rFonts w:ascii="Lato" w:eastAsia="Times New Roman" w:hAnsi="Lato" w:cs="Times New Roman"/>
+          <w:b/>
+          <w:bCs/>
+          <w:color w:val="2D3B45"/>
+          <w:kern w:val="0"/>
+          <w:lang w:eastAsia="en-GB"/>
+          <w14:ligatures w14:val="none"/>
+        </w:rPr>
+      </w:pPr>
+    </w:p>
+    <w:p>
+      <w:pPr>
+        <w:shd w:val="clear" w:color="auto" w:fill="FFFFFF"/>
+        <w:spacing w:before="100" w:beforeAutospacing="1" w:after="100" w:afterAutospacing="1"/>
+        <w:ind w:left="225"/>
+        <w:rPr>
+          <w:rFonts w:ascii="Lato" w:eastAsia="Times New Roman" w:hAnsi="Lato" w:cs="Times New Roman"/>
+          <w:b/>
+          <w:bCs/>
+          <w:color w:val="2D3B45"/>
+          <w:kern w:val="0"/>
+          <w:lang w:eastAsia="en-GB"/>
+          <w14:ligatures w14:val="none"/>
+        </w:rPr>
+      </w:pPr>
+    </w:p>
+    <w:p>
+      <w:pPr>
+        <w:shd w:val="clear" w:color="auto" w:fill="FFFFFF"/>
+        <w:spacing w:before="100" w:beforeAutospacing="1" w:after="100" w:afterAutospacing="1"/>
+        <w:ind w:left="225"/>
+        <w:rPr>
+          <w:rFonts w:ascii="Lato" w:eastAsia="Times New Roman" w:hAnsi="Lato" w:cs="Times New Roman"/>
+          <w:b/>
+          <w:bCs/>
+          <w:color w:val="2D3B45"/>
+          <w:kern w:val="0"/>
+          <w:lang w:eastAsia="en-GB"/>
+          <w14:ligatures w14:val="none"/>
+        </w:rPr>
+      </w:pPr>
+    </w:p>
+    <w:p>
+      <w:pPr>
+        <w:shd w:val="clear" w:color="auto" w:fill="FFFFFF"/>
+        <w:spacing w:before="100" w:beforeAutospacing="1" w:after="100" w:afterAutospacing="1"/>
+        <w:ind w:left="225"/>
+        <w:rPr>
+          <w:rFonts w:ascii="Lato" w:eastAsia="Times New Roman" w:hAnsi="Lato" w:cs="Times New Roman"/>
+          <w:b/>
+          <w:bCs/>
+          <w:color w:val="2D3B45"/>
+          <w:kern w:val="0"/>
+          <w:lang w:eastAsia="en-GB"/>
+          <w14:ligatures w14:val="none"/>
+        </w:rPr>
+      </w:pPr>
+    </w:p>
+    <w:p>
+      <w:pPr>
+        <w:shd w:val="clear" w:color="auto" w:fill="FFFFFF"/>
+        <w:spacing w:before="100" w:beforeAutospacing="1" w:after="100" w:afterAutospacing="1"/>
+        <w:ind w:left="225"/>
+        <w:rPr>
+          <w:rFonts w:ascii="Lato" w:eastAsia="Times New Roman" w:hAnsi="Lato" w:cs="Times New Roman"/>
+          <w:b/>
+          <w:bCs/>
+          <w:color w:val="2D3B45"/>
+          <w:kern w:val="0"/>
+          <w:lang w:eastAsia="en-GB"/>
+          <w14:ligatures w14:val="none"/>
+        </w:rPr>
+      </w:pPr>
+    </w:p>
+    <w:p>
+      <w:pPr>
+        <w:shd w:val="clear" w:color="auto" w:fill="FFFFFF"/>
+        <w:spacing w:before="100" w:beforeAutospacing="1" w:after="100" w:afterAutospacing="1"/>
+        <w:ind w:left="225"/>
+        <w:rPr>
+          <w:rFonts w:ascii="Lato" w:eastAsia="Times New Roman" w:hAnsi="Lato" w:cs="Times New Roman"/>
+          <w:b/>
+          <w:bCs/>
+          <w:color w:val="2D3B45"/>
+          <w:kern w:val="0"/>
+          <w:lang w:eastAsia="en-GB"/>
+          <w14:ligatures w14:val="none"/>
+        </w:rPr>
+      </w:pPr>
+    </w:p>
+    <w:p>
+      <w:pPr>
+        <w:shd w:val="clear" w:color="auto" w:fill="FFFFFF"/>
+        <w:spacing w:before="100" w:beforeAutospacing="1" w:after="100" w:afterAutospacing="1"/>
+        <w:ind w:left="225"/>
+        <w:rPr>
+          <w:rFonts w:ascii="Lato" w:eastAsia="Times New Roman" w:hAnsi="Lato" w:cs="Times New Roman"/>
+          <w:b/>
+          <w:bCs/>
+          <w:color w:val="2D3B45"/>
+          <w:kern w:val="0"/>
+          <w:lang w:eastAsia="en-GB"/>
+          <w14:ligatures w14:val="none"/>
+        </w:rPr>
+      </w:pPr>
+    </w:p>
+    <w:p>
+      <w:pPr>
+        <w:shd w:val="clear" w:color="auto" w:fill="FFFFFF"/>
+        <w:spacing w:before="100" w:beforeAutospacing="1" w:after="100" w:afterAutospacing="1"/>
+        <w:ind w:left="225"/>
+        <w:rPr>
+          <w:rFonts w:ascii="Lato" w:eastAsia="Times New Roman" w:hAnsi="Lato" w:cs="Times New Roman"/>
+          <w:b/>
+          <w:bCs/>
+          <w:color w:val="2D3B45"/>
+          <w:kern w:val="0"/>
+          <w:lang w:eastAsia="en-GB"/>
+          <w14:ligatures w14:val="none"/>
+        </w:rPr>
+      </w:pPr>
+    </w:p>
+    <w:p>
+      <w:pPr>
+        <w:shd w:val="clear" w:color="auto" w:fill="FFFFFF"/>
+        <w:spacing w:before="100" w:beforeAutospacing="1" w:after="100" w:afterAutospacing="1"/>
+        <w:ind w:left="225"/>
+        <w:rPr>
+          <w:rFonts w:ascii="Lato" w:eastAsia="Times New Roman" w:hAnsi="Lato" w:cs="Times New Roman"/>
+          <w:b/>
+          <w:bCs/>
+          <w:color w:val="2D3B45"/>
+          <w:kern w:val="0"/>
+          <w:lang w:eastAsia="en-GB"/>
+          <w14:ligatures w14:val="none"/>
+        </w:rPr>
+      </w:pPr>
+    </w:p>
+    <w:p>
+      <w:pPr>
+        <w:shd w:val="clear" w:color="auto" w:fill="FFFFFF"/>
+        <w:spacing w:before="100" w:beforeAutospacing="1" w:after="100" w:afterAutospacing="1"/>
+        <w:ind w:left="225"/>
+        <w:rPr>
+          <w:rFonts w:ascii="Lato" w:eastAsia="Times New Roman" w:hAnsi="Lato" w:cs="Times New Roman"/>
+          <w:b/>
+          <w:bCs/>
+          <w:color w:val="2D3B45"/>
+          <w:kern w:val="0"/>
+          <w:lang w:eastAsia="en-GB"/>
+          <w14:ligatures w14:val="none"/>
+        </w:rPr>
+      </w:pPr>
+    </w:p>
+    <w:p>
+      <w:pPr>
+        <w:shd w:val="clear" w:color="auto" w:fill="FFFFFF"/>
+        <w:spacing w:before="100" w:beforeAutospacing="1" w:after="100" w:afterAutospacing="1"/>
+        <w:ind w:left="225"/>
+        <w:rPr>
+          <w:rFonts w:ascii="Lato" w:eastAsia="Times New Roman" w:hAnsi="Lato" w:cs="Times New Roman"/>
+          <w:b/>
+          <w:bCs/>
+          <w:color w:val="2D3B45"/>
+          <w:kern w:val="0"/>
+          <w:lang w:eastAsia="en-GB"/>
+          <w14:ligatures w14:val="none"/>
+        </w:rPr>
+      </w:pPr>
+    </w:p>
+    <w:p>
+      <w:pPr>
+        <w:shd w:val="clear" w:color="auto" w:fill="FFFFFF"/>
+        <w:spacing w:before="100" w:beforeAutospacing="1" w:after="100" w:afterAutospacing="1"/>
+        <w:ind w:left="225"/>
+        <w:rPr>
+          <w:rFonts w:ascii="Lato" w:eastAsia="Times New Roman" w:hAnsi="Lato" w:cs="Times New Roman"/>
+          <w:b/>
+          <w:bCs/>
+          <w:color w:val="2D3B45"/>
+          <w:kern w:val="0"/>
+          <w:lang w:eastAsia="en-GB"/>
+          <w14:ligatures w14:val="none"/>
+        </w:rPr>
+      </w:pPr>
+    </w:p>
+    <w:p>
+      <w:pPr>
+        <w:shd w:val="clear" w:color="auto" w:fill="FFFFFF"/>
+        <w:spacing w:before="100" w:beforeAutospacing="1" w:after="100" w:afterAutospacing="1"/>
+        <w:ind w:left="225"/>
+        <w:rPr>
+          <w:rFonts w:ascii="Lato" w:eastAsia="Times New Roman" w:hAnsi="Lato" w:cs="Times New Roman"/>
+          <w:b/>
+          <w:bCs/>
+          <w:color w:val="2D3B45"/>
+          <w:kern w:val="0"/>
+          <w:lang w:eastAsia="en-GB"/>
+          <w14:ligatures w14:val="none"/>
+        </w:rPr>
+      </w:pPr>
+    </w:p>
+    <w:p>
+      <w:pPr>
+        <w:shd w:val="clear" w:color="auto" w:fill="FFFFFF"/>
+        <w:spacing w:before="100" w:beforeAutospacing="1" w:after="100" w:afterAutospacing="1"/>
+        <w:ind w:left="225"/>
+        <w:rPr>
+          <w:rFonts w:ascii="Lato" w:eastAsia="Times New Roman" w:hAnsi="Lato" w:cs="Times New Roman"/>
+          <w:b/>
+          <w:bCs/>
+          <w:color w:val="2D3B45"/>
+          <w:kern w:val="0"/>
+          <w:lang w:eastAsia="en-GB"/>
+          <w14:ligatures w14:val="none"/>
+        </w:rPr>
+      </w:pPr>
+    </w:p>
+    <w:p>
+      <w:pPr>
+        <w:shd w:val="clear" w:color="auto" w:fill="FFFFFF"/>
+        <w:spacing w:before="100" w:beforeAutospacing="1" w:after="100" w:afterAutospacing="1"/>
+        <w:ind w:left="225"/>
+        <w:rPr>
+          <w:rFonts w:ascii="Lato" w:eastAsia="Times New Roman" w:hAnsi="Lato" w:cs="Times New Roman"/>
+          <w:b/>
+          <w:bCs/>
+          <w:color w:val="2D3B45"/>
+          <w:kern w:val="0"/>
+          <w:lang w:eastAsia="en-GB"/>
+          <w14:ligatures w14:val="none"/>
+        </w:rPr>
+      </w:pPr>
+    </w:p>
+    <w:p>
+      <w:pPr>
+        <w:shd w:val="clear" w:color="auto" w:fill="FFFFFF"/>
+        <w:spacing w:before="100" w:beforeAutospacing="1" w:after="100" w:afterAutospacing="1"/>
+        <w:ind w:left="225"/>
+        <w:rPr>
+          <w:rFonts w:ascii="Lato" w:eastAsia="Times New Roman" w:hAnsi="Lato" w:cs="Times New Roman"/>
+          <w:b/>
+          <w:bCs/>
+          <w:color w:val="2D3B45"/>
+          <w:kern w:val="0"/>
+          <w:lang w:eastAsia="en-GB"/>
+          <w14:ligatures w14:val="none"/>
+        </w:rPr>
+      </w:pPr>
+    </w:p>
+    <w:p>
+      <w:pPr>
+        <w:shd w:val="clear" w:color="auto" w:fill="FFFFFF"/>
+        <w:spacing w:before="100" w:beforeAutospacing="1" w:after="100" w:afterAutospacing="1"/>
+        <w:ind w:left="225"/>
+        <w:rPr>
+          <w:rFonts w:ascii="Lato" w:eastAsia="Times New Roman" w:hAnsi="Lato" w:cs="Times New Roman"/>
+          <w:color w:val="2D3B45"/>
+          <w:kern w:val="0"/>
+          <w:lang w:eastAsia="en-GB"/>
+          <w14:ligatures w14:val="none"/>
+        </w:rPr>
+      </w:pPr>
+      <w:r>
+        <w:rPr>
+          <w:rFonts w:ascii="Lato" w:eastAsia="Times New Roman" w:hAnsi="Lato" w:cs="Times New Roman"/>
+          <w:b/>
+          <w:bCs/>
+          <w:color w:val="2D3B45"/>
+          <w:kern w:val="0"/>
+          <w:lang w:eastAsia="en-GB"/>
+          <w14:ligatures w14:val="none"/>
+        </w:rPr>
+        <w:lastRenderedPageBreak/>
+        <w:t>Cover Page</w:t>
+      </w:r>
+    </w:p>
+    <w:p>
+      <w:pPr>
+        <w:numPr>
+          <w:ilvl w:val="1"/>
+          <w:numId w:val="1"/>
+        </w:numPr>
+        <w:shd w:val="clear" w:color="auto" w:fill="FFFFFF"/>
+        <w:spacing w:before="100" w:beforeAutospacing="1" w:after="100" w:afterAutospacing="1"/>
+        <w:ind w:left="2190"/>
+        <w:rPr>
+          <w:rFonts w:ascii="Lato" w:eastAsia="Times New Roman" w:hAnsi="Lato" w:cs="Times New Roman"/>
+          <w:color w:val="2D3B45"/>
+          <w:kern w:val="0"/>
+          <w:lang w:eastAsia="en-GB"/>
+          <w14:ligatures w14:val="none"/>
+        </w:rPr>
+      </w:pPr>
+      <w:r>
+        <w:rPr>
+          <w:rFonts w:ascii="Lato" w:eastAsia="Times New Roman" w:hAnsi="Lato" w:cs="Times New Roman"/>
+          <w:color w:val="2D3B45"/>
+          <w:kern w:val="0"/>
+          <w:lang w:eastAsia="en-GB"/>
+          <w14:ligatures w14:val="none"/>
+        </w:rPr>
+        <w:t>Name</w:t>
+      </w:r>
+    </w:p>
+    <w:p>
+      <w:pPr>
+        <w:numPr>
+          <w:ilvl w:val="1"/>
+          <w:numId w:val="1"/>
+        </w:numPr>
+        <w:shd w:val="clear" w:color="auto" w:fill="FFFFFF"/>
+        <w:spacing w:before="100" w:beforeAutospacing="1" w:after="100" w:afterAutospacing="1"/>
+        <w:ind w:left="2190"/>
+        <w:rPr>
+          <w:rFonts w:ascii="Lato" w:eastAsia="Times New Roman" w:hAnsi="Lato" w:cs="Times New Roman"/>
+          <w:color w:val="2D3B45"/>
+          <w:kern w:val="0"/>
+          <w:lang w:eastAsia="en-GB"/>
+          <w14:ligatures w14:val="none"/>
+        </w:rPr>
+      </w:pPr>
+      <w:r>
+        <w:rPr>
+          <w:rFonts w:ascii="Lato" w:eastAsia="Times New Roman" w:hAnsi="Lato" w:cs="Times New Roman"/>
+          <w:color w:val="2D3B45"/>
+          <w:kern w:val="0"/>
+          <w:lang w:eastAsia="en-GB"/>
+          <w14:ligatures w14:val="none"/>
+        </w:rPr>
+        <w:t>Student number</w:t>
+      </w:r>
+    </w:p>
+    <w:p>
+      <w:pPr>
+        <w:numPr>
+          <w:ilvl w:val="1"/>
+          <w:numId w:val="1"/>
+        </w:numPr>
+        <w:shd w:val="clear" w:color="auto" w:fill="FFFFFF"/>
+        <w:spacing w:before="100" w:beforeAutospacing="1" w:after="100" w:afterAutospacing="1"/>
+        <w:ind w:left="2190"/>
+        <w:rPr>
+          <w:rFonts w:ascii="Lato" w:eastAsia="Times New Roman" w:hAnsi="Lato" w:cs="Times New Roman"/>
+          <w:color w:val="2D3B45"/>
+          <w:kern w:val="0"/>
+          <w:lang w:eastAsia="en-GB"/>
+          <w14:ligatures w14:val="none"/>
+        </w:rPr>
+      </w:pPr>
+      <w:r>
+        <w:rPr>
+          <w:rFonts w:ascii="Lato" w:eastAsia="Times New Roman" w:hAnsi="Lato" w:cs="Times New Roman"/>
+          <w:color w:val="2D3B45"/>
+          <w:kern w:val="0"/>
+          <w:lang w:eastAsia="en-GB"/>
+          <w14:ligatures w14:val="none"/>
+        </w:rPr>
+        <w:t>Word count</w:t>
+      </w:r>
+    </w:p>
+    <w:p>
+      <w:pPr>
+        <w:numPr>
+          <w:ilvl w:val="1"/>
+          <w:numId w:val="1"/>
+        </w:numPr>
+        <w:shd w:val="clear" w:color="auto" w:fill="FFFFFF"/>
+        <w:spacing w:before="100" w:beforeAutospacing="1" w:after="100" w:afterAutospacing="1"/>
+        <w:ind w:left="2190"/>
+        <w:rPr>
+          <w:rFonts w:ascii="Lato" w:eastAsia="Times New Roman" w:hAnsi="Lato" w:cs="Times New Roman"/>
+          <w:color w:val="2D3B45"/>
+          <w:kern w:val="0"/>
+          <w:lang w:eastAsia="en-GB"/>
+          <w14:ligatures w14:val="none"/>
+        </w:rPr>
+      </w:pPr>
+      <w:r>
+        <w:rPr>
+          <w:rFonts w:ascii="Lato" w:eastAsia="Times New Roman" w:hAnsi="Lato" w:cs="Times New Roman"/>
+          <w:b/>
+          <w:bCs/>
+          <w:color w:val="2D3B45"/>
+          <w:kern w:val="0"/>
+          <w:lang w:eastAsia="en-GB"/>
+          <w14:ligatures w14:val="none"/>
+        </w:rPr>
+        <w:t>Abstract</w:t>
+      </w:r>
+      <w:r>
+        <w:rPr>
+          <w:rFonts w:ascii="Lato" w:eastAsia="Times New Roman" w:hAnsi="Lato" w:cs="Times New Roman"/>
+          <w:color w:val="2D3B45"/>
+          <w:kern w:val="0"/>
+          <w:lang w:eastAsia="en-GB"/>
+          <w14:ligatures w14:val="none"/>
+        </w:rPr>
+        <w:t> (50 - 200 words strict)</w:t>
+      </w:r>
+    </w:p>
+    <w:p>
+      <w:pPr>
+        <w:numPr>
+          <w:ilvl w:val="2"/>
+          <w:numId w:val="1"/>
+        </w:numPr>
+        <w:shd w:val="clear" w:color="auto" w:fill="FFFFFF"/>
+        <w:spacing w:before="100" w:beforeAutospacing="1" w:after="100" w:afterAutospacing="1"/>
+        <w:ind w:left="3285"/>
+        <w:rPr>
+          <w:rFonts w:ascii="Lato" w:eastAsia="Times New Roman" w:hAnsi="Lato" w:cs="Times New Roman"/>
+          <w:color w:val="2D3B45"/>
+          <w:kern w:val="0"/>
+          <w:lang w:eastAsia="en-GB"/>
+          <w14:ligatures w14:val="none"/>
+        </w:rPr>
+      </w:pPr>
+      <w:r>
+        <w:rPr>
+          <w:rFonts w:ascii="Lato" w:eastAsia="Times New Roman" w:hAnsi="Lato" w:cs="Times New Roman"/>
+          <w:color w:val="2D3B45"/>
+          <w:kern w:val="0"/>
+          <w:lang w:eastAsia="en-GB"/>
+          <w14:ligatures w14:val="none"/>
+        </w:rPr>
+        <w:t>A summary of the work done including any results and findings.</w:t>
+      </w:r>
+    </w:p>
+    <w:p>
+      <w:pPr>
         <w:numPr>
           <w:ilvl w:val="0"/>
           <w:numId w:val="1"/>
@@ -29,7 +608,7 @@
           <w:lang w:eastAsia="en-GB"/>
           <w14:ligatures w14:val="none"/>
         </w:rPr>
-        <w:t>Cover Page</w:t>
+        <w:t>What Was Done and How</w:t>
       </w:r>
     </w:p>
     <w:p>
@@ -57,7 +636,7 @@
           <w:lang w:eastAsia="en-GB"/>
           <w14:ligatures w14:val="none"/>
         </w:rPr>
-        <w:t>Name</w:t>
+        <w:t>A description of the work done at a high level, including descriptions of design, implementation, testing strategies as appropriate.</w:t>
       </w:r>
     </w:p>
     <w:p>
@@ -85,7 +664,7 @@
           <w:lang w:eastAsia="en-GB"/>
           <w14:ligatures w14:val="none"/>
         </w:rPr>
-        <w:t>Student number</w:t>
+        <w:t>A rationale for the approach taken and any decisions made, taking account of the wider context of contemporary topics in computing as appropriate.</w:t>
       </w:r>
     </w:p>
     <w:p>
@@ -113,7 +692,7 @@
           <w:lang w:eastAsia="en-GB"/>
           <w14:ligatures w14:val="none"/>
         </w:rPr>
-        <w:t>Word count</w:t>
+        <w:t>References, quotes and examples of existing research and practice relevant to the approach taken and the artefact produced.</w:t>
       </w:r>
     </w:p>
     <w:p>
@@ -136,52 +715,34 @@
       <w:r>
         <w:rPr>
           <w:rFonts w:ascii="Lato" w:eastAsia="Times New Roman" w:hAnsi="Lato" w:cs="Times New Roman"/>
-          <w:b/>
-          <w:bCs/>
-          <w:color w:val="2D3B45"/>
-          <w:kern w:val="0"/>
-          <w:lang w:eastAsia="en-GB"/>
-          <w14:ligatures w14:val="none"/>
-        </w:rPr>
-        <w:t>Abstract</w:t>
-      </w:r>
-      <w:r>
-        <w:rPr>
-          <w:rFonts w:ascii="Lato" w:eastAsia="Times New Roman" w:hAnsi="Lato" w:cs="Times New Roman"/>
-          <w:color w:val="2D3B45"/>
-          <w:kern w:val="0"/>
-          <w:lang w:eastAsia="en-GB"/>
-          <w14:ligatures w14:val="none"/>
-        </w:rPr>
-        <w:t> (50 - 200 words strict)</w:t>
-      </w:r>
-    </w:p>
-    <w:p>
-      <w:pPr>
-        <w:numPr>
-          <w:ilvl w:val="2"/>
-          <w:numId w:val="1"/>
-        </w:numPr>
-        <w:shd w:val="clear" w:color="auto" w:fill="FFFFFF"/>
-        <w:spacing w:before="100" w:beforeAutospacing="1" w:after="100" w:afterAutospacing="1"/>
-        <w:ind w:left="3285"/>
-        <w:rPr>
-          <w:rFonts w:ascii="Lato" w:eastAsia="Times New Roman" w:hAnsi="Lato" w:cs="Times New Roman"/>
-          <w:color w:val="2D3B45"/>
-          <w:kern w:val="0"/>
-          <w:lang w:eastAsia="en-GB"/>
-          <w14:ligatures w14:val="none"/>
-        </w:rPr>
-      </w:pPr>
-      <w:r>
-        <w:rPr>
-          <w:rFonts w:ascii="Lato" w:eastAsia="Times New Roman" w:hAnsi="Lato" w:cs="Times New Roman"/>
-          <w:color w:val="2D3B45"/>
-          <w:kern w:val="0"/>
-          <w:lang w:eastAsia="en-GB"/>
-          <w14:ligatures w14:val="none"/>
-        </w:rPr>
-        <w:t>A summary of the work done including any results and findings.</w:t>
+          <w:color w:val="2D3B45"/>
+          <w:kern w:val="0"/>
+          <w:lang w:eastAsia="en-GB"/>
+          <w14:ligatures w14:val="none"/>
+        </w:rPr>
+        <w:t xml:space="preserve">Should use diagrams, tables, </w:t>
+      </w:r>
+      <w:proofErr w:type="gramStart"/>
+      <w:r>
+        <w:rPr>
+          <w:rFonts w:ascii="Lato" w:eastAsia="Times New Roman" w:hAnsi="Lato" w:cs="Times New Roman"/>
+          <w:color w:val="2D3B45"/>
+          <w:kern w:val="0"/>
+          <w:lang w:eastAsia="en-GB"/>
+          <w14:ligatures w14:val="none"/>
+        </w:rPr>
+        <w:t>images</w:t>
+      </w:r>
+      <w:proofErr w:type="gramEnd"/>
+      <w:r>
+        <w:rPr>
+          <w:rFonts w:ascii="Lato" w:eastAsia="Times New Roman" w:hAnsi="Lato" w:cs="Times New Roman"/>
+          <w:color w:val="2D3B45"/>
+          <w:kern w:val="0"/>
+          <w:lang w:eastAsia="en-GB"/>
+          <w14:ligatures w14:val="none"/>
+        </w:rPr>
+        <w:t xml:space="preserve"> and code snippets with captions to appropriately support text.</w:t>
       </w:r>
     </w:p>
     <w:p>
@@ -211,7 +772,7 @@
           <w:lang w:eastAsia="en-GB"/>
           <w14:ligatures w14:val="none"/>
         </w:rPr>
-        <w:t>What Was Done and How</w:t>
+        <w:t>Results and Evaluation</w:t>
       </w:r>
     </w:p>
     <w:p>
@@ -239,7 +800,7 @@
           <w:lang w:eastAsia="en-GB"/>
           <w14:ligatures w14:val="none"/>
         </w:rPr>
-        <w:t>A description of the work done at a high level, including descriptions of design, implementation, testing strategies as appropriate.</w:t>
+        <w:t>A clear description of the final artefact.</w:t>
       </w:r>
     </w:p>
     <w:p>
@@ -267,7 +828,37 @@
           <w:lang w:eastAsia="en-GB"/>
           <w14:ligatures w14:val="none"/>
         </w:rPr>
-        <w:t>A rationale for the approach taken and any decisions made, taking account of the wider context of contemporary topics in computing as appropriate.</w:t>
+        <w:t>An evaluation of how well the artefact meets the task description. </w:t>
+      </w:r>
+    </w:p>
+    <w:p>
+      <w:pPr>
+        <w:numPr>
+          <w:ilvl w:val="0"/>
+          <w:numId w:val="1"/>
+        </w:numPr>
+        <w:shd w:val="clear" w:color="auto" w:fill="FFFFFF"/>
+        <w:spacing w:before="100" w:beforeAutospacing="1" w:after="100" w:afterAutospacing="1"/>
+        <w:ind w:left="1095"/>
+        <w:rPr>
+          <w:rFonts w:ascii="Lato" w:eastAsia="Times New Roman" w:hAnsi="Lato" w:cs="Times New Roman"/>
+          <w:color w:val="2D3B45"/>
+          <w:kern w:val="0"/>
+          <w:lang w:eastAsia="en-GB"/>
+          <w14:ligatures w14:val="none"/>
+        </w:rPr>
+      </w:pPr>
+      <w:r>
+        <w:rPr>
+          <w:rFonts w:ascii="Lato" w:eastAsia="Times New Roman" w:hAnsi="Lato" w:cs="Times New Roman"/>
+          <w:b/>
+          <w:bCs/>
+          <w:color w:val="2D3B45"/>
+          <w:kern w:val="0"/>
+          <w:lang w:eastAsia="en-GB"/>
+          <w14:ligatures w14:val="none"/>
+        </w:rPr>
+        <w:t>Conclusions</w:t>
       </w:r>
     </w:p>
     <w:p>
@@ -295,7 +886,7 @@
           <w:lang w:eastAsia="en-GB"/>
           <w14:ligatures w14:val="none"/>
         </w:rPr>
-        <w:t>References, quotes and examples of existing research and practice relevant to the approach taken and the artefact produced.</w:t>
+        <w:t>A summary of the work done.</w:t>
       </w:r>
     </w:p>
     <w:p>
@@ -323,29 +914,63 @@
           <w:lang w:eastAsia="en-GB"/>
           <w14:ligatures w14:val="none"/>
         </w:rPr>
-        <w:t xml:space="preserve">Should use diagrams, tables, </w:t>
-      </w:r>
-      <w:proofErr w:type="gramStart"/>
-      <w:r>
-        <w:rPr>
-          <w:rFonts w:ascii="Lato" w:eastAsia="Times New Roman" w:hAnsi="Lato" w:cs="Times New Roman"/>
-          <w:color w:val="2D3B45"/>
-          <w:kern w:val="0"/>
-          <w:lang w:eastAsia="en-GB"/>
-          <w14:ligatures w14:val="none"/>
-        </w:rPr>
-        <w:t>images</w:t>
-      </w:r>
-      <w:proofErr w:type="gramEnd"/>
-      <w:r>
-        <w:rPr>
-          <w:rFonts w:ascii="Lato" w:eastAsia="Times New Roman" w:hAnsi="Lato" w:cs="Times New Roman"/>
-          <w:color w:val="2D3B45"/>
-          <w:kern w:val="0"/>
-          <w:lang w:eastAsia="en-GB"/>
-          <w14:ligatures w14:val="none"/>
-        </w:rPr>
-        <w:t xml:space="preserve"> and code snippets with captions to appropriately support text.</w:t>
+        <w:t>Suggestions for future work.</w:t>
+      </w:r>
+    </w:p>
+    <w:p>
+      <w:pPr>
+        <w:numPr>
+          <w:ilvl w:val="1"/>
+          <w:numId w:val="1"/>
+        </w:numPr>
+        <w:shd w:val="clear" w:color="auto" w:fill="FFFFFF"/>
+        <w:spacing w:before="100" w:beforeAutospacing="1" w:after="100" w:afterAutospacing="1"/>
+        <w:ind w:left="2190"/>
+        <w:rPr>
+          <w:rFonts w:ascii="Lato" w:eastAsia="Times New Roman" w:hAnsi="Lato" w:cs="Times New Roman"/>
+          <w:color w:val="2D3B45"/>
+          <w:kern w:val="0"/>
+          <w:lang w:eastAsia="en-GB"/>
+          <w14:ligatures w14:val="none"/>
+        </w:rPr>
+      </w:pPr>
+      <w:r>
+        <w:rPr>
+          <w:rFonts w:ascii="Lato" w:eastAsia="Times New Roman" w:hAnsi="Lato" w:cs="Times New Roman"/>
+          <w:color w:val="2D3B45"/>
+          <w:kern w:val="0"/>
+          <w:lang w:eastAsia="en-GB"/>
+          <w14:ligatures w14:val="none"/>
+        </w:rPr>
+        <w:t>Personal reflection on how the project went.</w:t>
+      </w:r>
+    </w:p>
+    <w:p>
+      <w:pPr>
+        <w:numPr>
+          <w:ilvl w:val="1"/>
+          <w:numId w:val="1"/>
+        </w:numPr>
+        <w:shd w:val="clear" w:color="auto" w:fill="FFFFFF"/>
+        <w:spacing w:before="100" w:beforeAutospacing="1" w:after="100" w:afterAutospacing="1"/>
+        <w:ind w:left="2190"/>
+        <w:rPr>
+          <w:rFonts w:ascii="Lato" w:eastAsia="Times New Roman" w:hAnsi="Lato" w:cs="Times New Roman"/>
+          <w:color w:val="2D3B45"/>
+          <w:kern w:val="0"/>
+          <w:lang w:eastAsia="en-GB"/>
+          <w14:ligatures w14:val="none"/>
+        </w:rPr>
+      </w:pPr>
+      <w:r>
+        <w:rPr>
+          <w:rFonts w:ascii="Lato" w:eastAsia="Times New Roman" w:hAnsi="Lato" w:cs="Times New Roman"/>
+          <w:color w:val="2D3B45"/>
+          <w:kern w:val="0"/>
+          <w:lang w:eastAsia="en-GB"/>
+          <w14:ligatures w14:val="none"/>
+        </w:rPr>
+        <w:t>Evaluation and reflections should include positive and negative aspects.</w:t>
       </w:r>
     </w:p>
     <w:p>
@@ -375,7 +1000,7 @@
           <w:lang w:eastAsia="en-GB"/>
           <w14:ligatures w14:val="none"/>
         </w:rPr>
-        <w:t>Results and Evaluation</w:t>
+        <w:t>References</w:t>
       </w:r>
     </w:p>
     <w:p>
@@ -403,7 +1028,29 @@
           <w:lang w:eastAsia="en-GB"/>
           <w14:ligatures w14:val="none"/>
         </w:rPr>
-        <w:t>A clear description of the final artefact.</w:t>
+        <w:t xml:space="preserve">Full references for any quotes, figures, </w:t>
+      </w:r>
+      <w:proofErr w:type="gramStart"/>
+      <w:r>
+        <w:rPr>
+          <w:rFonts w:ascii="Lato" w:eastAsia="Times New Roman" w:hAnsi="Lato" w:cs="Times New Roman"/>
+          <w:color w:val="2D3B45"/>
+          <w:kern w:val="0"/>
+          <w:lang w:eastAsia="en-GB"/>
+          <w14:ligatures w14:val="none"/>
+        </w:rPr>
+        <w:t>code</w:t>
+      </w:r>
+      <w:proofErr w:type="gramEnd"/>
+      <w:r>
+        <w:rPr>
+          <w:rFonts w:ascii="Lato" w:eastAsia="Times New Roman" w:hAnsi="Lato" w:cs="Times New Roman"/>
+          <w:color w:val="2D3B45"/>
+          <w:kern w:val="0"/>
+          <w:lang w:eastAsia="en-GB"/>
+          <w14:ligatures w14:val="none"/>
+        </w:rPr>
+        <w:t xml:space="preserve"> or other external sources used.</w:t>
       </w:r>
     </w:p>
     <w:p>
@@ -431,7 +1078,35 @@
           <w:lang w:eastAsia="en-GB"/>
           <w14:ligatures w14:val="none"/>
         </w:rPr>
-        <w:t>An evaluation of how well the artefact meets the task description. </w:t>
+        <w:t>A standard and consistent format will full bibliographic data.</w:t>
+      </w:r>
+    </w:p>
+    <w:p>
+      <w:pPr>
+        <w:numPr>
+          <w:ilvl w:val="1"/>
+          <w:numId w:val="1"/>
+        </w:numPr>
+        <w:shd w:val="clear" w:color="auto" w:fill="FFFFFF"/>
+        <w:spacing w:before="100" w:beforeAutospacing="1" w:after="100" w:afterAutospacing="1"/>
+        <w:ind w:left="2190"/>
+        <w:rPr>
+          <w:rFonts w:ascii="Lato" w:eastAsia="Times New Roman" w:hAnsi="Lato" w:cs="Times New Roman"/>
+          <w:color w:val="2D3B45"/>
+          <w:kern w:val="0"/>
+          <w:lang w:eastAsia="en-GB"/>
+          <w14:ligatures w14:val="none"/>
+        </w:rPr>
+      </w:pPr>
+      <w:r>
+        <w:rPr>
+          <w:rFonts w:ascii="Lato" w:eastAsia="Times New Roman" w:hAnsi="Lato" w:cs="Times New Roman"/>
+          <w:color w:val="2D3B45"/>
+          <w:kern w:val="0"/>
+          <w:lang w:eastAsia="en-GB"/>
+          <w14:ligatures w14:val="none"/>
+        </w:rPr>
+        <w:t>Appropriate use of in-text citations.</w:t>
       </w:r>
     </w:p>
     <w:p>
@@ -461,7 +1136,7 @@
           <w:lang w:eastAsia="en-GB"/>
           <w14:ligatures w14:val="none"/>
         </w:rPr>
-        <w:t>Conclusions</w:t>
+        <w:t>Appendices (optional)</w:t>
       </w:r>
     </w:p>
     <w:p>
@@ -489,284 +1164,6 @@
           <w:lang w:eastAsia="en-GB"/>
           <w14:ligatures w14:val="none"/>
         </w:rPr>
-        <w:t>A summary of the work done.</w:t>
-      </w:r>
-    </w:p>
-    <w:p>
-      <w:pPr>
-        <w:numPr>
-          <w:ilvl w:val="1"/>
-          <w:numId w:val="1"/>
-        </w:numPr>
-        <w:shd w:val="clear" w:color="auto" w:fill="FFFFFF"/>
-        <w:spacing w:before="100" w:beforeAutospacing="1" w:after="100" w:afterAutospacing="1"/>
-        <w:ind w:left="2190"/>
-        <w:rPr>
-          <w:rFonts w:ascii="Lato" w:eastAsia="Times New Roman" w:hAnsi="Lato" w:cs="Times New Roman"/>
-          <w:color w:val="2D3B45"/>
-          <w:kern w:val="0"/>
-          <w:lang w:eastAsia="en-GB"/>
-          <w14:ligatures w14:val="none"/>
-        </w:rPr>
-      </w:pPr>
-      <w:r>
-        <w:rPr>
-          <w:rFonts w:ascii="Lato" w:eastAsia="Times New Roman" w:hAnsi="Lato" w:cs="Times New Roman"/>
-          <w:color w:val="2D3B45"/>
-          <w:kern w:val="0"/>
-          <w:lang w:eastAsia="en-GB"/>
-          <w14:ligatures w14:val="none"/>
-        </w:rPr>
-        <w:t>Suggestions for future work.</w:t>
-      </w:r>
-    </w:p>
-    <w:p>
-      <w:pPr>
-        <w:numPr>
-          <w:ilvl w:val="1"/>
-          <w:numId w:val="1"/>
-        </w:numPr>
-        <w:shd w:val="clear" w:color="auto" w:fill="FFFFFF"/>
-        <w:spacing w:before="100" w:beforeAutospacing="1" w:after="100" w:afterAutospacing="1"/>
-        <w:ind w:left="2190"/>
-        <w:rPr>
-          <w:rFonts w:ascii="Lato" w:eastAsia="Times New Roman" w:hAnsi="Lato" w:cs="Times New Roman"/>
-          <w:color w:val="2D3B45"/>
-          <w:kern w:val="0"/>
-          <w:lang w:eastAsia="en-GB"/>
-          <w14:ligatures w14:val="none"/>
-        </w:rPr>
-      </w:pPr>
-      <w:r>
-        <w:rPr>
-          <w:rFonts w:ascii="Lato" w:eastAsia="Times New Roman" w:hAnsi="Lato" w:cs="Times New Roman"/>
-          <w:color w:val="2D3B45"/>
-          <w:kern w:val="0"/>
-          <w:lang w:eastAsia="en-GB"/>
-          <w14:ligatures w14:val="none"/>
-        </w:rPr>
-        <w:t>Personal reflection on how the project went.</w:t>
-      </w:r>
-    </w:p>
-    <w:p>
-      <w:pPr>
-        <w:numPr>
-          <w:ilvl w:val="1"/>
-          <w:numId w:val="1"/>
-        </w:numPr>
-        <w:shd w:val="clear" w:color="auto" w:fill="FFFFFF"/>
-        <w:spacing w:before="100" w:beforeAutospacing="1" w:after="100" w:afterAutospacing="1"/>
-        <w:ind w:left="2190"/>
-        <w:rPr>
-          <w:rFonts w:ascii="Lato" w:eastAsia="Times New Roman" w:hAnsi="Lato" w:cs="Times New Roman"/>
-          <w:color w:val="2D3B45"/>
-          <w:kern w:val="0"/>
-          <w:lang w:eastAsia="en-GB"/>
-          <w14:ligatures w14:val="none"/>
-        </w:rPr>
-      </w:pPr>
-      <w:r>
-        <w:rPr>
-          <w:rFonts w:ascii="Lato" w:eastAsia="Times New Roman" w:hAnsi="Lato" w:cs="Times New Roman"/>
-          <w:color w:val="2D3B45"/>
-          <w:kern w:val="0"/>
-          <w:lang w:eastAsia="en-GB"/>
-          <w14:ligatures w14:val="none"/>
-        </w:rPr>
-        <w:t>Evaluation and reflections should include positive and negative aspects.</w:t>
-      </w:r>
-    </w:p>
-    <w:p>
-      <w:pPr>
-        <w:numPr>
-          <w:ilvl w:val="0"/>
-          <w:numId w:val="1"/>
-        </w:numPr>
-        <w:shd w:val="clear" w:color="auto" w:fill="FFFFFF"/>
-        <w:spacing w:before="100" w:beforeAutospacing="1" w:after="100" w:afterAutospacing="1"/>
-        <w:ind w:left="1095"/>
-        <w:rPr>
-          <w:rFonts w:ascii="Lato" w:eastAsia="Times New Roman" w:hAnsi="Lato" w:cs="Times New Roman"/>
-          <w:color w:val="2D3B45"/>
-          <w:kern w:val="0"/>
-          <w:lang w:eastAsia="en-GB"/>
-          <w14:ligatures w14:val="none"/>
-        </w:rPr>
-      </w:pPr>
-      <w:r>
-        <w:rPr>
-          <w:rFonts w:ascii="Lato" w:eastAsia="Times New Roman" w:hAnsi="Lato" w:cs="Times New Roman"/>
-          <w:b/>
-          <w:bCs/>
-          <w:color w:val="2D3B45"/>
-          <w:kern w:val="0"/>
-          <w:lang w:eastAsia="en-GB"/>
-          <w14:ligatures w14:val="none"/>
-        </w:rPr>
-        <w:t>References</w:t>
-      </w:r>
-    </w:p>
-    <w:p>
-      <w:pPr>
-        <w:numPr>
-          <w:ilvl w:val="1"/>
-          <w:numId w:val="1"/>
-        </w:numPr>
-        <w:shd w:val="clear" w:color="auto" w:fill="FFFFFF"/>
-        <w:spacing w:before="100" w:beforeAutospacing="1" w:after="100" w:afterAutospacing="1"/>
-        <w:ind w:left="2190"/>
-        <w:rPr>
-          <w:rFonts w:ascii="Lato" w:eastAsia="Times New Roman" w:hAnsi="Lato" w:cs="Times New Roman"/>
-          <w:color w:val="2D3B45"/>
-          <w:kern w:val="0"/>
-          <w:lang w:eastAsia="en-GB"/>
-          <w14:ligatures w14:val="none"/>
-        </w:rPr>
-      </w:pPr>
-      <w:r>
-        <w:rPr>
-          <w:rFonts w:ascii="Lato" w:eastAsia="Times New Roman" w:hAnsi="Lato" w:cs="Times New Roman"/>
-          <w:color w:val="2D3B45"/>
-          <w:kern w:val="0"/>
-          <w:lang w:eastAsia="en-GB"/>
-          <w14:ligatures w14:val="none"/>
-        </w:rPr>
-        <w:t xml:space="preserve">Full references for any quotes, figures, </w:t>
-      </w:r>
-      <w:proofErr w:type="gramStart"/>
-      <w:r>
-        <w:rPr>
-          <w:rFonts w:ascii="Lato" w:eastAsia="Times New Roman" w:hAnsi="Lato" w:cs="Times New Roman"/>
-          <w:color w:val="2D3B45"/>
-          <w:kern w:val="0"/>
-          <w:lang w:eastAsia="en-GB"/>
-          <w14:ligatures w14:val="none"/>
-        </w:rPr>
-        <w:t>code</w:t>
-      </w:r>
-      <w:proofErr w:type="gramEnd"/>
-      <w:r>
-        <w:rPr>
-          <w:rFonts w:ascii="Lato" w:eastAsia="Times New Roman" w:hAnsi="Lato" w:cs="Times New Roman"/>
-          <w:color w:val="2D3B45"/>
-          <w:kern w:val="0"/>
-          <w:lang w:eastAsia="en-GB"/>
-          <w14:ligatures w14:val="none"/>
-        </w:rPr>
-        <w:t xml:space="preserve"> or other external sources used.</w:t>
-      </w:r>
-    </w:p>
-    <w:p>
-      <w:pPr>
-        <w:numPr>
-          <w:ilvl w:val="1"/>
-          <w:numId w:val="1"/>
-        </w:numPr>
-        <w:shd w:val="clear" w:color="auto" w:fill="FFFFFF"/>
-        <w:spacing w:before="100" w:beforeAutospacing="1" w:after="100" w:afterAutospacing="1"/>
-        <w:ind w:left="2190"/>
-        <w:rPr>
-          <w:rFonts w:ascii="Lato" w:eastAsia="Times New Roman" w:hAnsi="Lato" w:cs="Times New Roman"/>
-          <w:color w:val="2D3B45"/>
-          <w:kern w:val="0"/>
-          <w:lang w:eastAsia="en-GB"/>
-          <w14:ligatures w14:val="none"/>
-        </w:rPr>
-      </w:pPr>
-      <w:r>
-        <w:rPr>
-          <w:rFonts w:ascii="Lato" w:eastAsia="Times New Roman" w:hAnsi="Lato" w:cs="Times New Roman"/>
-          <w:color w:val="2D3B45"/>
-          <w:kern w:val="0"/>
-          <w:lang w:eastAsia="en-GB"/>
-          <w14:ligatures w14:val="none"/>
-        </w:rPr>
-        <w:t>A standard and consistent format will full bibliographic data.</w:t>
-      </w:r>
-    </w:p>
-    <w:p>
-      <w:pPr>
-        <w:numPr>
-          <w:ilvl w:val="1"/>
-          <w:numId w:val="1"/>
-        </w:numPr>
-        <w:shd w:val="clear" w:color="auto" w:fill="FFFFFF"/>
-        <w:spacing w:before="100" w:beforeAutospacing="1" w:after="100" w:afterAutospacing="1"/>
-        <w:ind w:left="2190"/>
-        <w:rPr>
-          <w:rFonts w:ascii="Lato" w:eastAsia="Times New Roman" w:hAnsi="Lato" w:cs="Times New Roman"/>
-          <w:color w:val="2D3B45"/>
-          <w:kern w:val="0"/>
-          <w:lang w:eastAsia="en-GB"/>
-          <w14:ligatures w14:val="none"/>
-        </w:rPr>
-      </w:pPr>
-      <w:r>
-        <w:rPr>
-          <w:rFonts w:ascii="Lato" w:eastAsia="Times New Roman" w:hAnsi="Lato" w:cs="Times New Roman"/>
-          <w:color w:val="2D3B45"/>
-          <w:kern w:val="0"/>
-          <w:lang w:eastAsia="en-GB"/>
-          <w14:ligatures w14:val="none"/>
-        </w:rPr>
-        <w:t>Appropriate use of in-text citations.</w:t>
-      </w:r>
-    </w:p>
-    <w:p>
-      <w:pPr>
-        <w:numPr>
-          <w:ilvl w:val="0"/>
-          <w:numId w:val="1"/>
-        </w:numPr>
-        <w:shd w:val="clear" w:color="auto" w:fill="FFFFFF"/>
-        <w:spacing w:before="100" w:beforeAutospacing="1" w:after="100" w:afterAutospacing="1"/>
-        <w:ind w:left="1095"/>
-        <w:rPr>
-          <w:rFonts w:ascii="Lato" w:eastAsia="Times New Roman" w:hAnsi="Lato" w:cs="Times New Roman"/>
-          <w:color w:val="2D3B45"/>
-          <w:kern w:val="0"/>
-          <w:lang w:eastAsia="en-GB"/>
-          <w14:ligatures w14:val="none"/>
-        </w:rPr>
-      </w:pPr>
-      <w:r>
-        <w:rPr>
-          <w:rFonts w:ascii="Lato" w:eastAsia="Times New Roman" w:hAnsi="Lato" w:cs="Times New Roman"/>
-          <w:b/>
-          <w:bCs/>
-          <w:color w:val="2D3B45"/>
-          <w:kern w:val="0"/>
-          <w:lang w:eastAsia="en-GB"/>
-          <w14:ligatures w14:val="none"/>
-        </w:rPr>
-        <w:t>Appendices (optional)</w:t>
-      </w:r>
-    </w:p>
-    <w:p>
-      <w:pPr>
-        <w:numPr>
-          <w:ilvl w:val="1"/>
-          <w:numId w:val="1"/>
-        </w:numPr>
-        <w:shd w:val="clear" w:color="auto" w:fill="FFFFFF"/>
-        <w:spacing w:before="100" w:beforeAutospacing="1" w:after="100" w:afterAutospacing="1"/>
-        <w:ind w:left="2190"/>
-        <w:rPr>
-          <w:rFonts w:ascii="Lato" w:eastAsia="Times New Roman" w:hAnsi="Lato" w:cs="Times New Roman"/>
-          <w:color w:val="2D3B45"/>
-          <w:kern w:val="0"/>
-          <w:lang w:eastAsia="en-GB"/>
-          <w14:ligatures w14:val="none"/>
-        </w:rPr>
-      </w:pPr>
-      <w:r>
-        <w:rPr>
-          <w:rFonts w:ascii="Lato" w:eastAsia="Times New Roman" w:hAnsi="Lato" w:cs="Times New Roman"/>
-          <w:color w:val="2D3B45"/>
-          <w:kern w:val="0"/>
-          <w:lang w:eastAsia="en-GB"/>
-          <w14:ligatures w14:val="none"/>
-        </w:rPr>
         <w:t>Brief appendices may be included that contain additional material such as diagrams and tables.  </w:t>
       </w:r>
     </w:p>
@@ -906,6 +1303,7 @@
           <w:lang w:eastAsia="en-GB"/>
           <w14:ligatures w14:val="none"/>
         </w:rPr>
+        <w:lastRenderedPageBreak/>
         <w:t>A description of key functionality added or updated, including pre- and post-conditions.</w:t>
       </w:r>
     </w:p>
@@ -934,7 +1332,6 @@
           <w:lang w:eastAsia="en-GB"/>
           <w14:ligatures w14:val="none"/>
         </w:rPr>
-        <w:lastRenderedPageBreak/>
         <w:t>A description of how the model realises the requirements and any assumptions made in interpreting natural-language requirements.</w:t>
       </w:r>
     </w:p>
